--- a/game_reviews/translations/cowboy-treasure-deluxe (Version 1).docx
+++ b/game_reviews/translations/cowboy-treasure-deluxe (Version 1).docx
@@ -8,18 +8,6 @@
       </w:pPr>
       <w:r>
         <w:t>Play Cowboy Treasure Deluxe for Free - Review</w:t>
-      </w:r>
-    </w:p>
-    <w:p>
-      <w:r/>
-      <w:r>
-        <w:rPr>
-          <w:b/>
-        </w:rPr>
-        <w:t>Meta description</w:t>
-      </w:r>
-      <w:r>
-        <w:t>: Read our review of Cowboy Treasure Deluxe. Play for free and find out the game's pros and cons, theme, jackpots, and more.</w:t>
       </w:r>
     </w:p>
     <w:p>
@@ -339,9 +327,18 @@
       <w:r/>
       <w:r>
         <w:rPr>
+          <w:b/>
+        </w:rPr>
+        <w:t>Play Cowboy Treasure Deluxe for Free - Review</w:t>
+      </w:r>
+    </w:p>
+    <w:p>
+      <w:r/>
+      <w:r>
+        <w:rPr>
           <w:i/>
         </w:rPr>
-        <w:t>Prompt: Create a cartoon-style feature image for Cowboy Treasure Deluxe that features a happy Maya warrior with glasses. For the feature image, we want to blend the Wild West theme with a fun twist. We want to feature a cartoon-style image of a happy Maya warrior with glasses, holding up a gold nugget with one hand and a sheriff star with the other hand. The Maya warrior should have a big smile on his face and be wearing traditional Maya clothing with a cowboy hat. The background should feature the reddish rock formations that resemble the Grand Canyon, just like in the game. The image should also include the game title "Cowboy Treasure Deluxe" written in a fun Western-style font. Overall, the image should convey the excitement and joy of playing Cowboy Treasure Deluxe with a touch of humor.</w:t>
+        <w:t>Read our review of Cowboy Treasure Deluxe. Play for free and find out the game's pros and cons, theme, jackpots, and more.</w:t>
       </w:r>
     </w:p>
     <w:sectPr>

--- a/game_reviews/translations/cowboy-treasure-deluxe (Version 1).docx
+++ b/game_reviews/translations/cowboy-treasure-deluxe (Version 1).docx
@@ -8,6 +8,18 @@
       </w:pPr>
       <w:r>
         <w:t>Play Cowboy Treasure Deluxe for Free - Review</w:t>
+      </w:r>
+    </w:p>
+    <w:p>
+      <w:r/>
+      <w:r>
+        <w:rPr>
+          <w:b/>
+        </w:rPr>
+        <w:t>Meta description</w:t>
+      </w:r>
+      <w:r>
+        <w:t>: Read our review of Cowboy Treasure Deluxe. Play for free and find out the game's pros and cons, theme, jackpots, and more.</w:t>
       </w:r>
     </w:p>
     <w:p>
@@ -327,18 +339,9 @@
       <w:r/>
       <w:r>
         <w:rPr>
-          <w:b/>
-        </w:rPr>
-        <w:t>Play Cowboy Treasure Deluxe for Free - Review</w:t>
-      </w:r>
-    </w:p>
-    <w:p>
-      <w:r/>
-      <w:r>
-        <w:rPr>
           <w:i/>
         </w:rPr>
-        <w:t>Read our review of Cowboy Treasure Deluxe. Play for free and find out the game's pros and cons, theme, jackpots, and more.</w:t>
+        <w:t>Prompt: Create a cartoon-style feature image for Cowboy Treasure Deluxe that features a happy Maya warrior with glasses. For the feature image, we want to blend the Wild West theme with a fun twist. We want to feature a cartoon-style image of a happy Maya warrior with glasses, holding up a gold nugget with one hand and a sheriff star with the other hand. The Maya warrior should have a big smile on his face and be wearing traditional Maya clothing with a cowboy hat. The background should feature the reddish rock formations that resemble the Grand Canyon, just like in the game. The image should also include the game title "Cowboy Treasure Deluxe" written in a fun Western-style font. Overall, the image should convey the excitement and joy of playing Cowboy Treasure Deluxe with a touch of humor.</w:t>
       </w:r>
     </w:p>
     <w:sectPr>
